--- a/DeepLearning/Code/LSTM/LSTM_PHAMQUOCBAO_2080701.docx
+++ b/DeepLearning/Code/LSTM/LSTM_PHAMQUOCBAO_2080701.docx
@@ -22,6 +22,7 @@
     <w:p>
       <w:pPr>
         <w:pStyle w:val="ListParagraph"/>
+        <w:keepNext/>
         <w:numPr>
           <w:ilvl w:val="0"/>
           <w:numId w:val="3"/>
@@ -98,6 +99,26 @@
           </wp:inline>
         </w:drawing>
       </w:r>
+    </w:p>
+    <w:p>
+      <w:pPr>
+        <w:pStyle w:val="Caption"/>
+        <w:jc w:val="center"/>
+      </w:pPr>
+      <w:r>
+        <w:t xml:space="preserve">Hình </w:t>
+      </w:r>
+      <w:fldSimple w:instr=" SEQ Hình \* ARABIC ">
+        <w:r>
+          <w:rPr>
+            <w:noProof/>
+          </w:rPr>
+          <w:t>1</w:t>
+        </w:r>
+      </w:fldSimple>
+      <w:r>
+        <w:t>: Cấu hình mạng nơ-ron</w:t>
+      </w:r>
       <w:r>
         <w:t xml:space="preserve"> </w:t>
       </w:r>
@@ -105,6 +126,7 @@
     <w:p>
       <w:pPr>
         <w:pStyle w:val="ListParagraph"/>
+        <w:keepNext/>
         <w:numPr>
           <w:ilvl w:val="0"/>
           <w:numId w:val="3"/>
@@ -112,12 +134,6 @@
         <w:shd w:val="clear" w:color="auto" w:fill="FFFFFE"/>
         <w:spacing w:before="0" w:after="0" w:line="285" w:lineRule="atLeast"/>
         <w:jc w:val="left"/>
-        <w:rPr>
-          <w:rFonts w:ascii="Courier New" w:eastAsia="Times New Roman" w:hAnsi="Courier New" w:cs="Courier New"/>
-          <w:color w:val="000000"/>
-          <w:sz w:val="21"/>
-          <w:szCs w:val="21"/>
-        </w:rPr>
       </w:pPr>
       <w:r>
         <w:t>Tập dữ liệu được sử dụng để huấn luyện bao gồm giá trị cổ phiếu của VCB trong 10 năm từ năm 2009 đến năm 2018</w:t>
@@ -135,6 +151,7 @@
           <w:sz w:val="21"/>
           <w:szCs w:val="21"/>
         </w:rPr>
+        <w:lastRenderedPageBreak/>
         <w:t>dataset_train = pd.read_csv(</w:t>
       </w:r>
       <w:r>
@@ -154,6 +171,91 @@
           <w:szCs w:val="21"/>
         </w:rPr>
         <w:t>)</w:t>
+      </w:r>
+      <w:r>
+        <w:rPr>
+          <w:rFonts w:ascii="Courier New" w:eastAsia="Times New Roman" w:hAnsi="Courier New" w:cs="Courier New"/>
+          <w:color w:val="000000"/>
+          <w:sz w:val="21"/>
+          <w:szCs w:val="21"/>
+        </w:rPr>
+        <w:br/>
+      </w:r>
+      <w:r>
+        <w:rPr>
+          <w:rFonts w:ascii="Courier New" w:eastAsia="Times New Roman" w:hAnsi="Courier New" w:cs="Courier New"/>
+          <w:noProof/>
+          <w:color w:val="000000"/>
+          <w:sz w:val="21"/>
+          <w:szCs w:val="21"/>
+        </w:rPr>
+        <w:drawing>
+          <wp:inline distT="0" distB="0" distL="0" distR="0" wp14:anchorId="1DD12285" wp14:editId="7B260B60">
+            <wp:extent cx="6151880" cy="2287905"/>
+            <wp:effectExtent l="0" t="0" r="1270" b="0"/>
+            <wp:docPr id="2" name="Picture 2"/>
+            <wp:cNvGraphicFramePr>
+              <a:graphicFrameLocks xmlns:a="http://schemas.openxmlformats.org/drawingml/2006/main" noChangeAspect="1"/>
+            </wp:cNvGraphicFramePr>
+            <a:graphic xmlns:a="http://schemas.openxmlformats.org/drawingml/2006/main">
+              <a:graphicData uri="http://schemas.openxmlformats.org/drawingml/2006/picture">
+                <pic:pic xmlns:pic="http://schemas.openxmlformats.org/drawingml/2006/picture">
+                  <pic:nvPicPr>
+                    <pic:cNvPr id="2" name="h4.PNG"/>
+                    <pic:cNvPicPr/>
+                  </pic:nvPicPr>
+                  <pic:blipFill>
+                    <a:blip r:embed="rId6">
+                      <a:extLst>
+                        <a:ext uri="{28A0092B-C50C-407E-A947-70E740481C1C}">
+                          <a14:useLocalDpi xmlns:a14="http://schemas.microsoft.com/office/drawing/2010/main" val="0"/>
+                        </a:ext>
+                      </a:extLst>
+                    </a:blip>
+                    <a:stretch>
+                      <a:fillRect/>
+                    </a:stretch>
+                  </pic:blipFill>
+                  <pic:spPr>
+                    <a:xfrm>
+                      <a:off x="0" y="0"/>
+                      <a:ext cx="6151880" cy="2287905"/>
+                    </a:xfrm>
+                    <a:prstGeom prst="rect">
+                      <a:avLst/>
+                    </a:prstGeom>
+                  </pic:spPr>
+                </pic:pic>
+              </a:graphicData>
+            </a:graphic>
+          </wp:inline>
+        </w:drawing>
+      </w:r>
+    </w:p>
+    <w:p>
+      <w:pPr>
+        <w:pStyle w:val="Caption"/>
+        <w:jc w:val="center"/>
+        <w:rPr>
+          <w:rFonts w:ascii="Courier New" w:eastAsia="Times New Roman" w:hAnsi="Courier New" w:cs="Courier New"/>
+          <w:color w:val="000000"/>
+          <w:sz w:val="21"/>
+          <w:szCs w:val="21"/>
+        </w:rPr>
+      </w:pPr>
+      <w:r>
+        <w:t xml:space="preserve">Hình </w:t>
+      </w:r>
+      <w:fldSimple w:instr=" SEQ Hình \* ARABIC ">
+        <w:r>
+          <w:rPr>
+            <w:noProof/>
+          </w:rPr>
+          <w:t>2</w:t>
+        </w:r>
+      </w:fldSimple>
+      <w:r>
+        <w:t>: Dữ liệu huấn luyện</w:t>
       </w:r>
     </w:p>
     <w:p>
@@ -220,18 +322,88 @@
     </w:p>
     <w:p>
       <w:pPr>
-        <w:pStyle w:val="ListParagraph"/>
+        <w:keepNext/>
         <w:shd w:val="clear" w:color="auto" w:fill="FFFFFE"/>
         <w:spacing w:before="0" w:after="0" w:line="285" w:lineRule="atLeast"/>
         <w:ind w:left="644" w:firstLine="0"/>
         <w:jc w:val="left"/>
-        <w:rPr>
-          <w:rFonts w:ascii="Courier New" w:eastAsia="Times New Roman" w:hAnsi="Courier New" w:cs="Courier New"/>
-          <w:color w:val="000000"/>
-          <w:sz w:val="21"/>
-          <w:szCs w:val="21"/>
-        </w:rPr>
-      </w:pPr>
+      </w:pPr>
+      <w:r>
+        <w:rPr>
+          <w:rFonts w:ascii="Courier New" w:eastAsia="Times New Roman" w:hAnsi="Courier New" w:cs="Courier New"/>
+          <w:noProof/>
+          <w:color w:val="000000"/>
+          <w:sz w:val="21"/>
+          <w:szCs w:val="21"/>
+        </w:rPr>
+        <w:drawing>
+          <wp:inline distT="0" distB="0" distL="0" distR="0" wp14:anchorId="523BD65A" wp14:editId="5C9B2D69">
+            <wp:extent cx="6151880" cy="1899285"/>
+            <wp:effectExtent l="0" t="0" r="1270" b="5715"/>
+            <wp:docPr id="4" name="Picture 4"/>
+            <wp:cNvGraphicFramePr>
+              <a:graphicFrameLocks xmlns:a="http://schemas.openxmlformats.org/drawingml/2006/main" noChangeAspect="1"/>
+            </wp:cNvGraphicFramePr>
+            <a:graphic xmlns:a="http://schemas.openxmlformats.org/drawingml/2006/main">
+              <a:graphicData uri="http://schemas.openxmlformats.org/drawingml/2006/picture">
+                <pic:pic xmlns:pic="http://schemas.openxmlformats.org/drawingml/2006/picture">
+                  <pic:nvPicPr>
+                    <pic:cNvPr id="4" name="h5.PNG"/>
+                    <pic:cNvPicPr/>
+                  </pic:nvPicPr>
+                  <pic:blipFill>
+                    <a:blip r:embed="rId7">
+                      <a:extLst>
+                        <a:ext uri="{28A0092B-C50C-407E-A947-70E740481C1C}">
+                          <a14:useLocalDpi xmlns:a14="http://schemas.microsoft.com/office/drawing/2010/main" val="0"/>
+                        </a:ext>
+                      </a:extLst>
+                    </a:blip>
+                    <a:stretch>
+                      <a:fillRect/>
+                    </a:stretch>
+                  </pic:blipFill>
+                  <pic:spPr>
+                    <a:xfrm>
+                      <a:off x="0" y="0"/>
+                      <a:ext cx="6151880" cy="1899285"/>
+                    </a:xfrm>
+                    <a:prstGeom prst="rect">
+                      <a:avLst/>
+                    </a:prstGeom>
+                  </pic:spPr>
+                </pic:pic>
+              </a:graphicData>
+            </a:graphic>
+          </wp:inline>
+        </w:drawing>
+      </w:r>
+    </w:p>
+    <w:p>
+      <w:pPr>
+        <w:pStyle w:val="Caption"/>
+        <w:jc w:val="center"/>
+        <w:rPr>
+          <w:rFonts w:ascii="Courier New" w:eastAsia="Times New Roman" w:hAnsi="Courier New" w:cs="Courier New"/>
+          <w:color w:val="000000"/>
+          <w:sz w:val="21"/>
+          <w:szCs w:val="21"/>
+        </w:rPr>
+      </w:pPr>
+      <w:r>
+        <w:t xml:space="preserve">Hình </w:t>
+      </w:r>
+      <w:fldSimple w:instr=" SEQ Hình \* ARABIC ">
+        <w:r>
+          <w:rPr>
+            <w:noProof/>
+          </w:rPr>
+          <w:t>3</w:t>
+        </w:r>
+      </w:fldSimple>
+      <w:r>
+        <w:t>: Dữ liệu dự đoán</w:t>
+      </w:r>
     </w:p>
     <w:p>
       <w:pPr>
@@ -342,35 +514,204 @@
           <w:sz w:val="21"/>
           <w:szCs w:val="21"/>
         </w:rPr>
+        <w:t>regressor.save(</w:t>
+      </w:r>
+      <w:r>
+        <w:rPr>
+          <w:rFonts w:ascii="Courier New" w:eastAsia="Times New Roman" w:hAnsi="Courier New" w:cs="Courier New"/>
+          <w:color w:val="A31515"/>
+          <w:sz w:val="21"/>
+          <w:szCs w:val="21"/>
+        </w:rPr>
+        <w:t>"mymodel.h5"</w:t>
+      </w:r>
+      <w:r>
+        <w:rPr>
+          <w:rFonts w:ascii="Courier New" w:eastAsia="Times New Roman" w:hAnsi="Courier New" w:cs="Courier New"/>
+          <w:color w:val="000000"/>
+          <w:sz w:val="21"/>
+          <w:szCs w:val="21"/>
+        </w:rPr>
+        <w:t>)</w:t>
+      </w:r>
+      <w:r>
+        <w:rPr>
+          <w:rFonts w:ascii="Courier New" w:eastAsia="Times New Roman" w:hAnsi="Courier New" w:cs="Courier New"/>
+          <w:color w:val="000000"/>
+          <w:sz w:val="21"/>
+          <w:szCs w:val="21"/>
+        </w:rPr>
+        <w:t xml:space="preserve">. </w:t>
+      </w:r>
+    </w:p>
+    <w:p>
+      <w:pPr>
+        <w:pStyle w:val="ListParagraph"/>
+        <w:keepNext/>
+        <w:ind w:left="644" w:firstLine="0"/>
+        <w:jc w:val="left"/>
+      </w:pPr>
+      <w:r>
+        <w:rPr>
+          <w:rFonts w:ascii="Courier New" w:eastAsia="Times New Roman" w:hAnsi="Courier New" w:cs="Courier New"/>
+          <w:noProof/>
+          <w:color w:val="000000"/>
+          <w:sz w:val="21"/>
+          <w:szCs w:val="21"/>
+        </w:rPr>
         <w:lastRenderedPageBreak/>
-        <w:t>regressor.save(</w:t>
-      </w:r>
-      <w:r>
-        <w:rPr>
-          <w:rFonts w:ascii="Courier New" w:eastAsia="Times New Roman" w:hAnsi="Courier New" w:cs="Courier New"/>
-          <w:color w:val="A31515"/>
-          <w:sz w:val="21"/>
-          <w:szCs w:val="21"/>
-        </w:rPr>
-        <w:t>"mymodel.h5"</w:t>
-      </w:r>
-      <w:r>
-        <w:rPr>
-          <w:rFonts w:ascii="Courier New" w:eastAsia="Times New Roman" w:hAnsi="Courier New" w:cs="Courier New"/>
-          <w:color w:val="000000"/>
-          <w:sz w:val="21"/>
-          <w:szCs w:val="21"/>
-        </w:rPr>
-        <w:t>)</w:t>
-      </w:r>
-      <w:r>
-        <w:rPr>
-          <w:rFonts w:ascii="Courier New" w:eastAsia="Times New Roman" w:hAnsi="Courier New" w:cs="Courier New"/>
-          <w:color w:val="000000"/>
-          <w:sz w:val="21"/>
-          <w:szCs w:val="21"/>
-        </w:rPr>
-        <w:t xml:space="preserve">. </w:t>
+        <w:drawing>
+          <wp:inline distT="0" distB="0" distL="0" distR="0" wp14:anchorId="4917AC32" wp14:editId="2C35D2CE">
+            <wp:extent cx="6039693" cy="5982535"/>
+            <wp:effectExtent l="0" t="0" r="0" b="0"/>
+            <wp:docPr id="5" name="Picture 5"/>
+            <wp:cNvGraphicFramePr>
+              <a:graphicFrameLocks xmlns:a="http://schemas.openxmlformats.org/drawingml/2006/main" noChangeAspect="1"/>
+            </wp:cNvGraphicFramePr>
+            <a:graphic xmlns:a="http://schemas.openxmlformats.org/drawingml/2006/main">
+              <a:graphicData uri="http://schemas.openxmlformats.org/drawingml/2006/picture">
+                <pic:pic xmlns:pic="http://schemas.openxmlformats.org/drawingml/2006/picture">
+                  <pic:nvPicPr>
+                    <pic:cNvPr id="5" name="h6.PNG"/>
+                    <pic:cNvPicPr/>
+                  </pic:nvPicPr>
+                  <pic:blipFill>
+                    <a:blip r:embed="rId8">
+                      <a:extLst>
+                        <a:ext uri="{28A0092B-C50C-407E-A947-70E740481C1C}">
+                          <a14:useLocalDpi xmlns:a14="http://schemas.microsoft.com/office/drawing/2010/main" val="0"/>
+                        </a:ext>
+                      </a:extLst>
+                    </a:blip>
+                    <a:stretch>
+                      <a:fillRect/>
+                    </a:stretch>
+                  </pic:blipFill>
+                  <pic:spPr>
+                    <a:xfrm>
+                      <a:off x="0" y="0"/>
+                      <a:ext cx="6039693" cy="5982535"/>
+                    </a:xfrm>
+                    <a:prstGeom prst="rect">
+                      <a:avLst/>
+                    </a:prstGeom>
+                  </pic:spPr>
+                </pic:pic>
+              </a:graphicData>
+            </a:graphic>
+          </wp:inline>
+        </w:drawing>
+      </w:r>
+    </w:p>
+    <w:p>
+      <w:pPr>
+        <w:pStyle w:val="Caption"/>
+        <w:jc w:val="center"/>
+        <w:rPr>
+          <w:rFonts w:ascii="Courier New" w:eastAsia="Times New Roman" w:hAnsi="Courier New" w:cs="Courier New"/>
+          <w:color w:val="000000"/>
+          <w:sz w:val="21"/>
+          <w:szCs w:val="21"/>
+        </w:rPr>
+      </w:pPr>
+      <w:r>
+        <w:t xml:space="preserve">Hình </w:t>
+      </w:r>
+      <w:fldSimple w:instr=" SEQ Hình \* ARABIC ">
+        <w:r>
+          <w:rPr>
+            <w:noProof/>
+          </w:rPr>
+          <w:t>4</w:t>
+        </w:r>
+      </w:fldSimple>
+      <w:r>
+        <w:t>: Huấn luyện 100 epochs</w:t>
+      </w:r>
+    </w:p>
+    <w:p>
+      <w:pPr>
+        <w:pStyle w:val="ListParagraph"/>
+        <w:keepNext/>
+        <w:ind w:left="644" w:firstLine="0"/>
+        <w:jc w:val="left"/>
+      </w:pPr>
+      <w:r>
+        <w:rPr>
+          <w:rFonts w:ascii="Courier New" w:eastAsia="Times New Roman" w:hAnsi="Courier New" w:cs="Courier New"/>
+          <w:noProof/>
+          <w:color w:val="000000"/>
+          <w:sz w:val="21"/>
+          <w:szCs w:val="21"/>
+        </w:rPr>
+        <w:lastRenderedPageBreak/>
+        <w:drawing>
+          <wp:inline distT="0" distB="0" distL="0" distR="0" wp14:anchorId="059D252A" wp14:editId="78A770C8">
+            <wp:extent cx="3143689" cy="3000794"/>
+            <wp:effectExtent l="0" t="0" r="0" b="9525"/>
+            <wp:docPr id="6" name="Picture 6"/>
+            <wp:cNvGraphicFramePr>
+              <a:graphicFrameLocks xmlns:a="http://schemas.openxmlformats.org/drawingml/2006/main" noChangeAspect="1"/>
+            </wp:cNvGraphicFramePr>
+            <a:graphic xmlns:a="http://schemas.openxmlformats.org/drawingml/2006/main">
+              <a:graphicData uri="http://schemas.openxmlformats.org/drawingml/2006/picture">
+                <pic:pic xmlns:pic="http://schemas.openxmlformats.org/drawingml/2006/picture">
+                  <pic:nvPicPr>
+                    <pic:cNvPr id="6" name="h7.PNG"/>
+                    <pic:cNvPicPr/>
+                  </pic:nvPicPr>
+                  <pic:blipFill>
+                    <a:blip r:embed="rId9">
+                      <a:extLst>
+                        <a:ext uri="{28A0092B-C50C-407E-A947-70E740481C1C}">
+                          <a14:useLocalDpi xmlns:a14="http://schemas.microsoft.com/office/drawing/2010/main" val="0"/>
+                        </a:ext>
+                      </a:extLst>
+                    </a:blip>
+                    <a:stretch>
+                      <a:fillRect/>
+                    </a:stretch>
+                  </pic:blipFill>
+                  <pic:spPr>
+                    <a:xfrm>
+                      <a:off x="0" y="0"/>
+                      <a:ext cx="3143689" cy="3000794"/>
+                    </a:xfrm>
+                    <a:prstGeom prst="rect">
+                      <a:avLst/>
+                    </a:prstGeom>
+                  </pic:spPr>
+                </pic:pic>
+              </a:graphicData>
+            </a:graphic>
+          </wp:inline>
+        </w:drawing>
+      </w:r>
+    </w:p>
+    <w:p>
+      <w:pPr>
+        <w:pStyle w:val="Caption"/>
+        <w:jc w:val="center"/>
+        <w:rPr>
+          <w:rFonts w:ascii="Courier New" w:eastAsia="Times New Roman" w:hAnsi="Courier New" w:cs="Courier New"/>
+          <w:color w:val="000000"/>
+          <w:sz w:val="21"/>
+          <w:szCs w:val="21"/>
+        </w:rPr>
+      </w:pPr>
+      <w:r>
+        <w:t xml:space="preserve">Hình </w:t>
+      </w:r>
+      <w:fldSimple w:instr=" SEQ Hình \* ARABIC ">
+        <w:r>
+          <w:rPr>
+            <w:noProof/>
+          </w:rPr>
+          <w:t>5</w:t>
+        </w:r>
+      </w:fldSimple>
+      <w:r>
+        <w:t>: Lưu lại model cho những lần sử dụng tiếp theo</w:t>
       </w:r>
     </w:p>
     <w:p>
@@ -392,6 +733,7 @@
     <w:p>
       <w:pPr>
         <w:pStyle w:val="ListParagraph"/>
+        <w:keepNext/>
         <w:ind w:left="644" w:firstLine="0"/>
         <w:jc w:val="left"/>
       </w:pPr>
@@ -400,7 +742,7 @@
           <w:noProof/>
         </w:rPr>
         <w:drawing>
-          <wp:inline distT="0" distB="0" distL="0" distR="0">
+          <wp:inline distT="0" distB="0" distL="0" distR="0" wp14:anchorId="14E5D428" wp14:editId="5008BD46">
             <wp:extent cx="5468113" cy="2848373"/>
             <wp:effectExtent l="0" t="0" r="0" b="9525"/>
             <wp:docPr id="3" name="Picture 3"/>
@@ -415,7 +757,7 @@
                     <pic:cNvPicPr/>
                   </pic:nvPicPr>
                   <pic:blipFill>
-                    <a:blip r:embed="rId6">
+                    <a:blip r:embed="rId10">
                       <a:extLst>
                         <a:ext uri="{28A0092B-C50C-407E-A947-70E740481C1C}">
                           <a14:useLocalDpi xmlns:a14="http://schemas.microsoft.com/office/drawing/2010/main" val="0"/>
@@ -444,15 +786,38 @@
     </w:p>
     <w:p>
       <w:pPr>
+        <w:pStyle w:val="Caption"/>
+        <w:jc w:val="center"/>
+      </w:pPr>
+      <w:r>
+        <w:t xml:space="preserve">Hình </w:t>
+      </w:r>
+      <w:fldSimple w:instr=" SEQ Hình \* ARABIC ">
+        <w:r>
+          <w:rPr>
+            <w:noProof/>
+          </w:rPr>
+          <w:t>6</w:t>
+        </w:r>
+      </w:fldSimple>
+      <w:r>
+        <w:t>: Kết quả dự đoán</w:t>
+      </w:r>
+    </w:p>
+    <w:p>
+      <w:pPr>
         <w:pStyle w:val="ListParagraph"/>
         <w:ind w:left="644" w:firstLine="0"/>
         <w:jc w:val="left"/>
       </w:pPr>
       <w:r>
-        <w:t>Qua hình này ta có thể thấy được đường màu xanh chính là giá trị sử dụng model để dự đoán bà đường màu đỏ là đường dữ liệu thực tế. Ta có thể thấy được mô hình mà ta đã xây dựng cho tỉ lệ chính xác cao, gần đúng với giá trị thực tế.</w:t>
+        <w:t>Qua hình này ta có thể thấy được đường màu xanh chính là giá trị sử dụng model để dự đoán bà đường màu đỏ là đường dữ liệu thực tế. Ta có thể thấy được mô hình mà ta đã xây dựng cho tỉ</w:t>
       </w:r>
       <w:bookmarkStart w:id="0" w:name="_GoBack"/>
       <w:bookmarkEnd w:id="0"/>
+      <w:r>
+        <w:t xml:space="preserve"> lệ chính xác cao, gần đúng với giá trị thực tế.</w:t>
+      </w:r>
     </w:p>
     <w:sectPr>
       <w:pgSz w:w="12240" w:h="15840"/>
@@ -1183,6 +1548,25 @@
       <w:contextualSpacing/>
     </w:pPr>
   </w:style>
+  <w:style w:type="paragraph" w:styleId="Caption">
+    <w:name w:val="caption"/>
+    <w:basedOn w:val="Normal"/>
+    <w:next w:val="Normal"/>
+    <w:uiPriority w:val="35"/>
+    <w:unhideWhenUsed/>
+    <w:qFormat/>
+    <w:rsid w:val="008024D0"/>
+    <w:pPr>
+      <w:spacing w:before="0" w:after="200" w:line="240" w:lineRule="auto"/>
+    </w:pPr>
+    <w:rPr>
+      <w:i/>
+      <w:iCs/>
+      <w:color w:val="44546A" w:themeColor="text2"/>
+      <w:sz w:val="18"/>
+      <w:szCs w:val="18"/>
+    </w:rPr>
+  </w:style>
 </w:styles>
 </file>
 
